--- a/Text.docx
+++ b/Text.docx
@@ -21,7 +21,25 @@
     </w:p>
     <w:p>
       <w:r>
-        <w:t>I am Po-Lin Tu, currently an international student at the University of Washington, Bothell</w:t>
+        <w:t>I am Po-Lin Tu,</w:t>
+      </w:r>
+      <w:r>
+        <w:t xml:space="preserve"> and I have</w:t>
+      </w:r>
+      <w:r>
+        <w:t xml:space="preserve"> </w:t>
+      </w:r>
+      <w:r>
+        <w:t>recently graduated as an</w:t>
+      </w:r>
+      <w:r>
+        <w:t xml:space="preserve"> international student </w:t>
+      </w:r>
+      <w:r>
+        <w:t>from</w:t>
+      </w:r>
+      <w:r>
+        <w:t xml:space="preserve"> the University of Washington, Bothell</w:t>
       </w:r>
       <w:r>
         <w:t xml:space="preserve"> (UW Bothell)</w:t>
@@ -57,7 +75,13 @@
         <w:t xml:space="preserve"> my life, </w:t>
       </w:r>
       <w:r>
-        <w:t xml:space="preserve">the education environment in my home country devastated me, and </w:t>
+        <w:t>the education environment in my home country devastated me</w:t>
+      </w:r>
+      <w:r>
+        <w:t>;</w:t>
+      </w:r>
+      <w:r>
+        <w:t xml:space="preserve"> </w:t>
       </w:r>
       <w:r>
         <w:t>I</w:t>
@@ -167,7 +191,19 @@
     </w:p>
     <w:p>
       <w:r>
-        <w:t xml:space="preserve">At UW Bothell, I have the privilege to work on </w:t>
+        <w:t>At UW Bothell, I ha</w:t>
+      </w:r>
+      <w:r>
+        <w:t>d</w:t>
+      </w:r>
+      <w:r>
+        <w:t xml:space="preserve"> the privilege to work </w:t>
+      </w:r>
+      <w:r>
+        <w:t>as part of the DAIS research team, in which I focused on the research into machine learning models for drug candidate generations. I also had the privilege to work on</w:t>
+      </w:r>
+      <w:r>
+        <w:t xml:space="preserve"> </w:t>
       </w:r>
       <w:r>
         <w:t>video game</w:t>
@@ -540,12 +576,12 @@
     <w:p/>
     <w:p>
       <w:r>
+        <w:lastRenderedPageBreak/>
         <w:t>Punch!</w:t>
       </w:r>
     </w:p>
     <w:p>
       <w:r>
-        <w:lastRenderedPageBreak/>
         <w:t xml:space="preserve">Punch! is a mini game project where I and my partner explored and experimented with </w:t>
       </w:r>
       <w:r>
